--- a/intern_data_class1806/2_data_course_guide.docx
+++ b/intern_data_class1806/2_data_course_guide.docx
@@ -1,6 +1,6 @@
 
 <file path=word/document.xml><?xml version="1.0" encoding="utf-8"?>
-<w:document xmlns:wpc="http://schemas.microsoft.com/office/word/2010/wordprocessingCanvas" xmlns:mo="http://schemas.microsoft.com/office/mac/office/2008/main" xmlns:mc="http://schemas.openxmlformats.org/markup-compatibility/2006" xmlns:mv="urn:schemas-microsoft-com:mac:vml" xmlns:o="urn:schemas-microsoft-com:office:office" xmlns:r="http://schemas.openxmlformats.org/officeDocument/2006/relationships" xmlns:m="http://schemas.openxmlformats.org/officeDocument/2006/math" xmlns:v="urn:schemas-microsoft-com:vml" xmlns:wp14="http://schemas.microsoft.com/office/word/2010/wordprocessingDrawing" xmlns:wp="http://schemas.openxmlformats.org/drawingml/2006/wordprocessingDrawing" xmlns:w10="urn:schemas-microsoft-com:office:word" xmlns:w="http://schemas.openxmlformats.org/wordprocessingml/2006/main" xmlns:w14="http://schemas.microsoft.com/office/word/2010/wordml" xmlns:w15="http://schemas.microsoft.com/office/word/2012/wordml" xmlns:wpg="http://schemas.microsoft.com/office/word/2010/wordprocessingGroup" xmlns:wpi="http://schemas.microsoft.com/office/word/2010/wordprocessingInk" xmlns:wne="http://schemas.microsoft.com/office/word/2006/wordml" xmlns:wps="http://schemas.microsoft.com/office/word/2010/wordprocessingShape" mc:Ignorable="w14 w15 wp14">
+<w:document xmlns:wpc="http://schemas.microsoft.com/office/word/2010/wordprocessingCanvas" xmlns:cx="http://schemas.microsoft.com/office/drawing/2014/chartex" xmlns:cx1="http://schemas.microsoft.com/office/drawing/2015/9/8/chartex" xmlns:cx2="http://schemas.microsoft.com/office/drawing/2015/10/21/chartex" xmlns:cx3="http://schemas.microsoft.com/office/drawing/2016/5/9/chartex" xmlns:cx4="http://schemas.microsoft.com/office/drawing/2016/5/10/chartex" xmlns:cx5="http://schemas.microsoft.com/office/drawing/2016/5/11/chartex" xmlns:cx6="http://schemas.microsoft.com/office/drawing/2016/5/12/chartex" xmlns:cx7="http://schemas.microsoft.com/office/drawing/2016/5/13/chartex" xmlns:cx8="http://schemas.microsoft.com/office/drawing/2016/5/14/chartex" xmlns:mc="http://schemas.openxmlformats.org/markup-compatibility/2006" xmlns:aink="http://schemas.microsoft.com/office/drawing/2016/ink" xmlns:am3d="http://schemas.microsoft.com/office/drawing/2017/model3d" xmlns:o="urn:schemas-microsoft-com:office:office" xmlns:r="http://schemas.openxmlformats.org/officeDocument/2006/relationships" xmlns:m="http://schemas.openxmlformats.org/officeDocument/2006/math" xmlns:v="urn:schemas-microsoft-com:vml" xmlns:wp14="http://schemas.microsoft.com/office/word/2010/wordprocessingDrawing" xmlns:wp="http://schemas.openxmlformats.org/drawingml/2006/wordprocessingDrawing" xmlns:w10="urn:schemas-microsoft-com:office:word" xmlns:w="http://schemas.openxmlformats.org/wordprocessingml/2006/main" xmlns:w14="http://schemas.microsoft.com/office/word/2010/wordml" xmlns:w15="http://schemas.microsoft.com/office/word/2012/wordml" xmlns:w16cid="http://schemas.microsoft.com/office/word/2016/wordml/cid" xmlns:w16se="http://schemas.microsoft.com/office/word/2015/wordml/symex" xmlns:wpg="http://schemas.microsoft.com/office/word/2010/wordprocessingGroup" xmlns:wpi="http://schemas.microsoft.com/office/word/2010/wordprocessingInk" xmlns:wne="http://schemas.microsoft.com/office/word/2006/wordml" xmlns:wps="http://schemas.microsoft.com/office/word/2010/wordprocessingShape" mc:Ignorable="w14 w15 w16se w16cid wp14">
   <w:body>
     <w:p>
       <w:pPr>
@@ -19,11 +19,16 @@
         <w:t>ata</w:t>
       </w:r>
       <w:r>
-        <w:t xml:space="preserve"> c</w:t>
+        <w:t xml:space="preserve"> </w:t>
+      </w:r>
+      <w:proofErr w:type="gramStart"/>
+      <w:r>
+        <w:t>c</w:t>
       </w:r>
       <w:r>
         <w:t>ourse</w:t>
       </w:r>
+      <w:proofErr w:type="gramEnd"/>
     </w:p>
     <w:p>
       <w:pPr>
@@ -229,21 +234,7 @@
             <w:rStyle w:val="Hyperlink"/>
             <w:lang w:val="en-AU"/>
           </w:rPr>
-          <w:t xml:space="preserve">- Estimates of Personal Income </w:t>
-        </w:r>
-        <w:r>
-          <w:rPr>
-            <w:rStyle w:val="Hyperlink"/>
-            <w:lang w:val="en-AU"/>
-          </w:rPr>
-          <w:t>f</w:t>
-        </w:r>
-        <w:r>
-          <w:rPr>
-            <w:rStyle w:val="Hyperlink"/>
-            <w:lang w:val="en-AU"/>
-          </w:rPr>
-          <w:t>or Small Areas, 2011-2015</w:t>
+          <w:t>- Estimates of Personal Income for Small Areas, 2011-2015</w:t>
         </w:r>
       </w:hyperlink>
     </w:p>
@@ -340,6 +331,7 @@
       </w:r>
       <w:r>
         <w:rPr>
+          <w:i/>
           <w:lang w:val="en-AU"/>
         </w:rPr>
         <w:t>Read the titles carefully!</w:t>
@@ -391,7 +383,21 @@
         <w:rPr>
           <w:lang w:val="en-AU"/>
         </w:rPr>
-        <w:t xml:space="preserve"> (ie another Excel document)</w:t>
+        <w:t xml:space="preserve"> (</w:t>
+      </w:r>
+      <w:proofErr w:type="spellStart"/>
+      <w:r>
+        <w:rPr>
+          <w:lang w:val="en-AU"/>
+        </w:rPr>
+        <w:t>ie</w:t>
+      </w:r>
+      <w:proofErr w:type="spellEnd"/>
+      <w:r>
+        <w:rPr>
+          <w:lang w:val="en-AU"/>
+        </w:rPr>
+        <w:t xml:space="preserve"> another Excel document)</w:t>
       </w:r>
       <w:r>
         <w:rPr>
@@ -427,7 +433,21 @@
         <w:rPr>
           <w:lang w:val="en-AU"/>
         </w:rPr>
-        <w:t xml:space="preserve">Save your new workbook as something descriptive (eg </w:t>
+        <w:t>Save your new workbook as something descriptive (</w:t>
+      </w:r>
+      <w:proofErr w:type="spellStart"/>
+      <w:r>
+        <w:rPr>
+          <w:lang w:val="en-AU"/>
+        </w:rPr>
+        <w:t>eg</w:t>
+      </w:r>
+      <w:proofErr w:type="spellEnd"/>
+      <w:r>
+        <w:rPr>
+          <w:lang w:val="en-AU"/>
+        </w:rPr>
+        <w:t xml:space="preserve"> </w:t>
       </w:r>
       <w:r>
         <w:rPr>
@@ -511,6 +531,7 @@
       </w:pPr>
       <w:r>
         <w:rPr>
+          <w:noProof/>
           <w:lang w:val="en-AU"/>
         </w:rPr>
         <w:drawing>
@@ -592,7 +613,21 @@
         <w:rPr>
           <w:lang w:val="en-AU"/>
         </w:rPr>
-        <w:t>information so far. These notes can be scrappy, but must be interpretable by another reader if necessary.</w:t>
+        <w:t xml:space="preserve">information so far. These notes can be </w:t>
+      </w:r>
+      <w:proofErr w:type="gramStart"/>
+      <w:r>
+        <w:rPr>
+          <w:lang w:val="en-AU"/>
+        </w:rPr>
+        <w:t>scrappy, but</w:t>
+      </w:r>
+      <w:proofErr w:type="gramEnd"/>
+      <w:r>
+        <w:rPr>
+          <w:lang w:val="en-AU"/>
+        </w:rPr>
+        <w:t xml:space="preserve"> must be interpretable by another reader if necessary.</w:t>
       </w:r>
     </w:p>
     <w:p>
@@ -1382,7 +1417,21 @@
         <w:rPr>
           <w:lang w:val="en-AU"/>
         </w:rPr>
-        <w:t xml:space="preserve"> statement (eg </w:t>
+        <w:t xml:space="preserve"> statement (</w:t>
+      </w:r>
+      <w:proofErr w:type="spellStart"/>
+      <w:r>
+        <w:rPr>
+          <w:lang w:val="en-AU"/>
+        </w:rPr>
+        <w:t>eg</w:t>
+      </w:r>
+      <w:proofErr w:type="spellEnd"/>
+      <w:r>
+        <w:rPr>
+          <w:lang w:val="en-AU"/>
+        </w:rPr>
+        <w:t xml:space="preserve"> </w:t>
       </w:r>
       <w:r>
         <w:rPr>
@@ -1523,7 +1572,22 @@
           <w:lang w:val="en-AU"/>
         </w:rPr>
         <w:tab/>
-        <w:t xml:space="preserve">eg: </w:t>
+      </w:r>
+      <w:proofErr w:type="spellStart"/>
+      <w:r>
+        <w:rPr>
+          <w:b/>
+          <w:lang w:val="en-AU"/>
+        </w:rPr>
+        <w:t>eg</w:t>
+      </w:r>
+      <w:proofErr w:type="spellEnd"/>
+      <w:r>
+        <w:rPr>
+          <w:b/>
+          <w:lang w:val="en-AU"/>
+        </w:rPr>
+        <w:t xml:space="preserve">: </w:t>
       </w:r>
     </w:p>
     <w:p>
@@ -1618,19 +1682,9 @@
         <w:rPr>
           <w:lang w:val="en-AU"/>
         </w:rPr>
+        <w:lastRenderedPageBreak/>
         <w:tab/>
-      </w:r>
-      <w:r>
-        <w:rPr>
-          <w:lang w:val="en-AU"/>
-        </w:rPr>
-        <w:t>would return</w:t>
-      </w:r>
-      <w:r>
-        <w:rPr>
-          <w:lang w:val="en-AU"/>
-        </w:rPr>
-        <w:t xml:space="preserve">: </w:t>
+        <w:t xml:space="preserve">would return: </w:t>
       </w:r>
     </w:p>
     <w:p>
@@ -1648,14 +1702,7 @@
           <w:color w:val="C00000"/>
           <w:lang w:val="en-AU"/>
         </w:rPr>
-        <w:t xml:space="preserve"> </w:t>
-      </w:r>
-      <w:r>
-        <w:rPr>
-          <w:color w:val="C00000"/>
-          <w:lang w:val="en-AU"/>
-        </w:rPr>
-        <w:t>this is a damn lie</w:t>
+        <w:t xml:space="preserve"> this is a damn lie</w:t>
       </w:r>
       <w:r>
         <w:rPr>
@@ -1724,13 +1771,7 @@
         <w:rPr>
           <w:lang w:val="en-AU"/>
         </w:rPr>
-        <w:t>“apple”=”apple”</w:t>
-      </w:r>
-      <w:r>
-        <w:rPr>
-          <w:lang w:val="en-AU"/>
-        </w:rPr>
-        <w:t xml:space="preserve">, </w:t>
+        <w:t xml:space="preserve">“apple”=”apple”, </w:t>
       </w:r>
       <w:r>
         <w:rPr>
@@ -1830,14 +1871,37 @@
         <w:rPr>
           <w:lang w:val="en-AU"/>
         </w:rPr>
-        <w:t xml:space="preserve">Like all formulas in Excel (and elsewhere), IF functions can be “nested”, ie there is a formula within a formula.  </w:t>
-      </w:r>
+        <w:t xml:space="preserve">Like all formulas in Excel (and elsewhere), IF functions can be “nested”, </w:t>
+      </w:r>
+      <w:proofErr w:type="spellStart"/>
+      <w:r>
+        <w:rPr>
+          <w:lang w:val="en-AU"/>
+        </w:rPr>
+        <w:t>ie</w:t>
+      </w:r>
+      <w:proofErr w:type="spellEnd"/>
+      <w:r>
+        <w:rPr>
+          <w:lang w:val="en-AU"/>
+        </w:rPr>
+        <w:t xml:space="preserve"> there is a formula within a formula.  </w:t>
+      </w:r>
+      <w:proofErr w:type="spellStart"/>
       <w:r>
         <w:rPr>
           <w:b/>
           <w:lang w:val="en-AU"/>
         </w:rPr>
-        <w:t xml:space="preserve">eg: </w:t>
+        <w:t>eg</w:t>
+      </w:r>
+      <w:proofErr w:type="spellEnd"/>
+      <w:r>
+        <w:rPr>
+          <w:b/>
+          <w:lang w:val="en-AU"/>
+        </w:rPr>
+        <w:t xml:space="preserve">: </w:t>
       </w:r>
       <w:r>
         <w:rPr>
@@ -1889,19 +1953,7 @@
         <w:rPr>
           <w:lang w:val="en-AU"/>
         </w:rPr>
-        <w:t>“apple”=”</w:t>
-      </w:r>
-      <w:r>
-        <w:rPr>
-          <w:lang w:val="en-AU"/>
-        </w:rPr>
-        <w:t>oranges</w:t>
-      </w:r>
-      <w:r>
-        <w:rPr>
-          <w:lang w:val="en-AU"/>
-        </w:rPr>
-        <w:t>”,</w:t>
+        <w:t>“apple”=”oranges”,</w:t>
       </w:r>
       <w:r>
         <w:rPr>
@@ -1929,14 +1981,7 @@
           <w:color w:val="000000" w:themeColor="text1"/>
           <w:lang w:val="en-AU"/>
         </w:rPr>
-        <w:t>compare</w:t>
-      </w:r>
-      <w:r>
-        <w:rPr>
-          <w:color w:val="000000" w:themeColor="text1"/>
-          <w:lang w:val="en-AU"/>
-        </w:rPr>
-        <w:t>”</w:t>
+        <w:t>compare”</w:t>
       </w:r>
       <w:r>
         <w:rPr>
@@ -1973,37 +2018,7 @@
         <w:rPr>
           <w:lang w:val="en-AU"/>
         </w:rPr>
-        <w:t>“</w:t>
-      </w:r>
-      <w:r>
-        <w:rPr>
-          <w:lang w:val="en-AU"/>
-        </w:rPr>
-        <w:t>chalk</w:t>
-      </w:r>
-      <w:r>
-        <w:rPr>
-          <w:lang w:val="en-AU"/>
-        </w:rPr>
-        <w:t>”=”</w:t>
-      </w:r>
-      <w:r>
-        <w:rPr>
-          <w:lang w:val="en-AU"/>
-        </w:rPr>
-        <w:t>cheese</w:t>
-      </w:r>
-      <w:r>
-        <w:rPr>
-          <w:lang w:val="en-AU"/>
-        </w:rPr>
-        <w:t>”</w:t>
-      </w:r>
-      <w:r>
-        <w:rPr>
-          <w:lang w:val="en-AU"/>
-        </w:rPr>
-        <w:t>, “</w:t>
+        <w:t>“chalk”=”cheese”, “</w:t>
       </w:r>
       <w:r>
         <w:rPr>
@@ -2378,14 +2393,7 @@
           <w:i/>
           <w:lang w:val="en-AU"/>
         </w:rPr>
-        <w:t>Why?</w:t>
-      </w:r>
-      <w:r>
-        <w:rPr>
-          <w:i/>
-          <w:lang w:val="en-AU"/>
-        </w:rPr>
-        <w:t xml:space="preserve">). </w:t>
+        <w:t xml:space="preserve">Why?). </w:t>
       </w:r>
       <w:r>
         <w:rPr>
@@ -2468,13 +2476,7 @@
         <w:rPr>
           <w:lang w:val="en-AU"/>
         </w:rPr>
-        <w:t>eg2</w:t>
-      </w:r>
-      <w:r>
-        <w:rPr>
-          <w:lang w:val="en-AU"/>
-        </w:rPr>
-        <w:t xml:space="preserve">: </w:t>
+        <w:t xml:space="preserve">eg2: </w:t>
       </w:r>
       <w:r>
         <w:rPr>
@@ -2763,8 +2765,16 @@
         <w:rPr>
           <w:lang w:val="en-AU"/>
         </w:rPr>
-        <w:t>and L</w:t>
-      </w:r>
+        <w:t xml:space="preserve">and </w:t>
+      </w:r>
+      <w:proofErr w:type="gramStart"/>
+      <w:r>
+        <w:rPr>
+          <w:lang w:val="en-AU"/>
+        </w:rPr>
+        <w:t>L</w:t>
+      </w:r>
+      <w:proofErr w:type="gramEnd"/>
       <w:r>
         <w:rPr>
           <w:lang w:val="en-AU"/>
@@ -2801,6 +2811,12 @@
         </w:rPr>
         <w:t>writing a function that returns the first digit of the SA3 code:</w:t>
       </w:r>
+      <w:r>
+        <w:rPr>
+          <w:lang w:val="en-AU"/>
+        </w:rPr>
+        <w:t xml:space="preserve"> </w:t>
+      </w:r>
     </w:p>
     <w:p>
       <w:pPr>
@@ -2811,6 +2827,7 @@
       </w:pPr>
       <w:r>
         <w:rPr>
+          <w:noProof/>
           <w:lang w:val="en-AU"/>
         </w:rPr>
         <w:drawing>
@@ -2974,19 +2991,8 @@
         <w:rPr>
           <w:lang w:val="en-AU"/>
         </w:rPr>
-        <w:t xml:space="preserve">If you’re not familiar with </w:t>
-      </w:r>
-      <w:r>
-        <w:rPr>
-          <w:lang w:val="en-AU"/>
-        </w:rPr>
-        <w:t>INDEX/MATCH</w:t>
-      </w:r>
-      <w:r>
-        <w:rPr>
-          <w:lang w:val="en-AU"/>
-        </w:rPr>
-        <w:t xml:space="preserve"> functions, try playing with just an INDEX function to see what it does. Then play with just a MATCH function to see how they combine. </w:t>
+        <w:lastRenderedPageBreak/>
+        <w:t xml:space="preserve">If you’re not familiar with INDEX/MATCH functions, try playing with just an INDEX function to see what it does. Then play with just a MATCH function to see how they combine. </w:t>
       </w:r>
     </w:p>
     <w:p>
@@ -3030,6 +3036,7 @@
       </w:pPr>
       <w:r>
         <w:rPr>
+          <w:noProof/>
           <w:lang w:val="en-AU"/>
         </w:rPr>
         <w:drawing>
@@ -3141,6 +3148,7 @@
       </w:pPr>
       <w:r>
         <w:rPr>
+          <w:noProof/>
           <w:lang w:val="en-AU"/>
         </w:rPr>
         <w:drawing>
@@ -3220,6 +3228,7 @@
       </w:pPr>
       <w:r>
         <w:rPr>
+          <w:noProof/>
           <w:lang w:val="en-AU"/>
         </w:rPr>
         <w:drawing>
@@ -3330,13 +3339,47 @@
         <w:rPr>
           <w:lang w:val="en-AU"/>
         </w:rPr>
-        <w:t xml:space="preserve">Our figures are from 2011, and are in $2011. </w:t>
-      </w:r>
-      <w:r>
-        <w:rPr>
-          <w:lang w:val="en-AU"/>
-        </w:rPr>
-        <w:t>If we want to – and we usually do – report figures in $2017, we will need to “inflate” them. This is done using ABS CPI tables. Steps:</w:t>
+        <w:t xml:space="preserve">Our figures are from </w:t>
+      </w:r>
+      <w:proofErr w:type="gramStart"/>
+      <w:r>
+        <w:rPr>
+          <w:lang w:val="en-AU"/>
+        </w:rPr>
+        <w:t>2011, and</w:t>
+      </w:r>
+      <w:proofErr w:type="gramEnd"/>
+      <w:r>
+        <w:rPr>
+          <w:lang w:val="en-AU"/>
+        </w:rPr>
+        <w:t xml:space="preserve"> are in $2011. </w:t>
+      </w:r>
+      <w:r>
+        <w:rPr>
+          <w:lang w:val="en-AU"/>
+        </w:rPr>
+        <w:t>If we want to – and we usually do – report figures in $2017, we will need to “inflate” them. This is d</w:t>
+      </w:r>
+      <w:r>
+        <w:rPr>
+          <w:lang w:val="en-AU"/>
+        </w:rPr>
+        <w:t xml:space="preserve">one using ABS CPI tables. The steps to do this follow. </w:t>
+      </w:r>
+      <w:r>
+        <w:rPr>
+          <w:b/>
+          <w:lang w:val="en-AU"/>
+        </w:rPr>
+        <w:t xml:space="preserve">But, for now, we’ll </w:t>
+      </w:r>
+      <w:r>
+        <w:rPr>
+          <w:b/>
+          <w:lang w:val="en-AU"/>
+        </w:rPr>
+        <w:t>leave the figures as they are.</w:t>
       </w:r>
     </w:p>
     <w:p>
@@ -3347,11 +3390,13 @@
           <w:numId w:val="1"/>
         </w:numPr>
         <w:rPr>
-          <w:lang w:val="en-AU"/>
-        </w:rPr>
-      </w:pPr>
-      <w:r>
-        <w:rPr>
+          <w:color w:val="A5A5A5" w:themeColor="accent3"/>
+          <w:lang w:val="en-AU"/>
+        </w:rPr>
+      </w:pPr>
+      <w:r>
+        <w:rPr>
+          <w:color w:val="A5A5A5" w:themeColor="accent3"/>
           <w:lang w:val="en-AU"/>
         </w:rPr>
         <w:t xml:space="preserve">Find the ABS CPI table: </w:t>
@@ -3360,6 +3405,7 @@
         <w:r>
           <w:rPr>
             <w:rStyle w:val="Hyperlink"/>
+            <w:color w:val="A5A5A5" w:themeColor="accent3"/>
             <w:lang w:val="en-AU"/>
           </w:rPr>
           <w:t>http://www.abs.gov.au/AUSSTATS/abs@.nsf/DetailsPage/6401.0Jun%202017?OpenDocument</w:t>
@@ -3367,6 +3413,7 @@
       </w:hyperlink>
       <w:r>
         <w:rPr>
+          <w:color w:val="A5A5A5" w:themeColor="accent3"/>
           <w:lang w:val="en-AU"/>
         </w:rPr>
         <w:t xml:space="preserve"> </w:t>
@@ -3380,26 +3427,16 @@
           <w:numId w:val="1"/>
         </w:numPr>
         <w:rPr>
-          <w:lang w:val="en-AU"/>
-        </w:rPr>
-      </w:pPr>
-      <w:r>
-        <w:rPr>
-          <w:lang w:val="en-AU"/>
-        </w:rPr>
-        <w:t>Download the Excel file: “</w:t>
-      </w:r>
-      <w:r>
-        <w:rPr>
-          <w:lang w:val="en-AU"/>
-        </w:rPr>
-        <w:t>TABLES 1 and 2. CPI: All Groups, Index Numbers and Percentage Changes</w:t>
-      </w:r>
-      <w:r>
-        <w:rPr>
-          <w:lang w:val="en-AU"/>
-        </w:rPr>
-        <w:t>”</w:t>
+          <w:color w:val="A5A5A5" w:themeColor="accent3"/>
+          <w:lang w:val="en-AU"/>
+        </w:rPr>
+      </w:pPr>
+      <w:r>
+        <w:rPr>
+          <w:color w:val="A5A5A5" w:themeColor="accent3"/>
+          <w:lang w:val="en-AU"/>
+        </w:rPr>
+        <w:t>Download the Excel file: “TABLES 1 and 2. CPI: All Groups, Index Numbers and Percentage Changes”</w:t>
       </w:r>
     </w:p>
     <w:p>
@@ -3410,11 +3447,13 @@
           <w:numId w:val="1"/>
         </w:numPr>
         <w:rPr>
-          <w:lang w:val="en-AU"/>
-        </w:rPr>
-      </w:pPr>
-      <w:r>
-        <w:rPr>
+          <w:color w:val="A5A5A5" w:themeColor="accent3"/>
+          <w:lang w:val="en-AU"/>
+        </w:rPr>
+      </w:pPr>
+      <w:r>
+        <w:rPr>
+          <w:color w:val="A5A5A5" w:themeColor="accent3"/>
           <w:lang w:val="en-AU"/>
         </w:rPr>
         <w:t>Go to sheet “Data1”</w:t>
@@ -3428,13 +3467,16 @@
           <w:numId w:val="1"/>
         </w:numPr>
         <w:rPr>
-          <w:lang w:val="en-AU"/>
-        </w:rPr>
-      </w:pPr>
-      <w:r>
-        <w:rPr>
-          <w:lang w:val="en-AU"/>
-        </w:rPr>
+          <w:color w:val="A5A5A5" w:themeColor="accent3"/>
+          <w:lang w:val="en-AU"/>
+        </w:rPr>
+      </w:pPr>
+      <w:r>
+        <w:rPr>
+          <w:color w:val="A5A5A5" w:themeColor="accent3"/>
+          <w:lang w:val="en-AU"/>
+        </w:rPr>
+        <w:lastRenderedPageBreak/>
         <w:t>Go to Column J</w:t>
       </w:r>
     </w:p>
@@ -3446,11 +3488,13 @@
           <w:numId w:val="1"/>
         </w:numPr>
         <w:rPr>
-          <w:lang w:val="en-AU"/>
-        </w:rPr>
-      </w:pPr>
-      <w:r>
-        <w:rPr>
+          <w:color w:val="A5A5A5" w:themeColor="accent3"/>
+          <w:lang w:val="en-AU"/>
+        </w:rPr>
+      </w:pPr>
+      <w:r>
+        <w:rPr>
+          <w:color w:val="A5A5A5" w:themeColor="accent3"/>
           <w:lang w:val="en-AU"/>
         </w:rPr>
         <w:t xml:space="preserve">We want to inflate 2011 to 2017, so we take the midyear CPI index of 2011 (equal to </w:t>
@@ -3458,11 +3502,13 @@
       <w:r>
         <w:rPr>
           <w:rStyle w:val="SubtitleChar"/>
+          <w:color w:val="A5A5A5" w:themeColor="accent3"/>
         </w:rPr>
         <w:t>99.2</w:t>
       </w:r>
       <w:r>
         <w:rPr>
+          <w:color w:val="A5A5A5" w:themeColor="accent3"/>
           <w:lang w:val="en-AU"/>
         </w:rPr>
         <w:t>) over the midyear CPI index of 2017 (</w:t>
@@ -3470,11 +3516,13 @@
       <w:r>
         <w:rPr>
           <w:rStyle w:val="SubtitleChar"/>
+          <w:color w:val="A5A5A5" w:themeColor="accent3"/>
         </w:rPr>
         <w:t>110.7</w:t>
       </w:r>
       <w:r>
         <w:rPr>
+          <w:color w:val="A5A5A5" w:themeColor="accent3"/>
           <w:lang w:val="en-AU"/>
         </w:rPr>
         <w:t xml:space="preserve">), giving </w:t>
@@ -3482,12 +3530,14 @@
       <w:r>
         <w:rPr>
           <w:rStyle w:val="SubtitleChar"/>
+          <w:color w:val="A5A5A5" w:themeColor="accent3"/>
         </w:rPr>
         <w:t xml:space="preserve">110.7/99.2 == </w:t>
       </w:r>
       <w:r>
         <w:rPr>
           <w:rStyle w:val="SubtitleChar"/>
+          <w:color w:val="A5A5A5" w:themeColor="accent3"/>
           <w:lang w:val="en-AU"/>
         </w:rPr>
         <w:t>1.1159</w:t>
@@ -3501,11 +3551,13 @@
           <w:numId w:val="1"/>
         </w:numPr>
         <w:rPr>
-          <w:lang w:val="en-AU"/>
-        </w:rPr>
-      </w:pPr>
-      <w:r>
-        <w:rPr>
+          <w:color w:val="A5A5A5" w:themeColor="accent3"/>
+          <w:lang w:val="en-AU"/>
+        </w:rPr>
+      </w:pPr>
+      <w:r>
+        <w:rPr>
+          <w:color w:val="A5A5A5" w:themeColor="accent3"/>
           <w:lang w:val="en-AU"/>
         </w:rPr>
         <w:t>Back to our main sheet, in a new column called “</w:t>
@@ -3513,11 +3565,13 @@
       <w:r>
         <w:rPr>
           <w:rStyle w:val="SubtitleChar"/>
+          <w:color w:val="A5A5A5" w:themeColor="accent3"/>
         </w:rPr>
         <w:t>mean</w:t>
       </w:r>
       <w:r>
         <w:rPr>
+          <w:color w:val="A5A5A5" w:themeColor="accent3"/>
           <w:lang w:val="en-AU"/>
         </w:rPr>
         <w:t xml:space="preserve">”, generate real mean incomes for each SA3. </w:t>
@@ -3526,6 +3580,7 @@
     <w:p>
       <w:pPr>
         <w:rPr>
+          <w:color w:val="A5A5A5" w:themeColor="accent3"/>
           <w:lang w:val="en-AU"/>
         </w:rPr>
       </w:pPr>
@@ -3534,11 +3589,14 @@
       <w:pPr>
         <w:jc w:val="center"/>
         <w:rPr>
-          <w:lang w:val="en-AU"/>
-        </w:rPr>
-      </w:pPr>
-      <w:r>
-        <w:rPr>
+          <w:color w:val="A5A5A5" w:themeColor="accent3"/>
+          <w:lang w:val="en-AU"/>
+        </w:rPr>
+      </w:pPr>
+      <w:r>
+        <w:rPr>
+          <w:noProof/>
+          <w:color w:val="A5A5A5" w:themeColor="accent3"/>
           <w:lang w:val="en-AU"/>
         </w:rPr>
         <w:drawing>
@@ -3883,6 +3941,7 @@
         <w:rPr>
           <w:lang w:val="en-AU"/>
         </w:rPr>
+        <w:lastRenderedPageBreak/>
         <w:t>PART II</w:t>
       </w:r>
       <w:r>
@@ -4217,7 +4276,14 @@
         <w:rPr>
           <w:lang w:val="en-AU"/>
         </w:rPr>
-        <w:t>” P</w:t>
+        <w:t xml:space="preserve">” </w:t>
+      </w:r>
+      <w:proofErr w:type="spellStart"/>
+      <w:r>
+        <w:rPr>
+          <w:lang w:val="en-AU"/>
+        </w:rPr>
+        <w:t>P</w:t>
       </w:r>
       <w:r>
         <w:rPr>
@@ -4229,7 +4295,14 @@
         <w:rPr>
           <w:lang w:val="en-AU"/>
         </w:rPr>
-        <w:t xml:space="preserve">oint file to familiarise yourself with the “Grattan style”. </w:t>
+        <w:t>oint</w:t>
+      </w:r>
+      <w:proofErr w:type="spellEnd"/>
+      <w:r>
+        <w:rPr>
+          <w:lang w:val="en-AU"/>
+        </w:rPr>
+        <w:t xml:space="preserve"> file to familiarise yourself with the “Grattan style”. </w:t>
       </w:r>
     </w:p>
     <w:p>
@@ -4279,74 +4352,6 @@
         </w:rPr>
         <w:t xml:space="preserve">ta you have generated to create </w:t>
       </w:r>
-    </w:p>
-    <w:p>
-      <w:pPr>
-        <w:rPr>
-          <w:lang w:val="en-AU"/>
-        </w:rPr>
-      </w:pPr>
-    </w:p>
-    <w:p>
-      <w:pPr>
-        <w:rPr>
-          <w:lang w:val="en-AU"/>
-        </w:rPr>
-      </w:pPr>
-    </w:p>
-    <w:p>
-      <w:pPr>
-        <w:pStyle w:val="Heading1"/>
-        <w:rPr>
-          <w:lang w:val="en-AU"/>
-        </w:rPr>
-      </w:pPr>
-      <w:r>
-        <w:rPr>
-          <w:lang w:val="en-AU"/>
-        </w:rPr>
-        <w:t>PART IV</w:t>
-      </w:r>
-      <w:r>
-        <w:rPr>
-          <w:lang w:val="en-AU"/>
-        </w:rPr>
-        <w:t xml:space="preserve">: </w:t>
-      </w:r>
-      <w:r>
-        <w:rPr>
-          <w:lang w:val="en-AU"/>
-        </w:rPr>
-        <w:t>Using Tableau</w:t>
-      </w:r>
-    </w:p>
-    <w:p>
-      <w:pPr>
-        <w:rPr>
-          <w:lang w:val="en-AU"/>
-        </w:rPr>
-      </w:pPr>
-      <w:r>
-        <w:rPr>
-          <w:lang w:val="en-AU"/>
-        </w:rPr>
-        <w:t xml:space="preserve">If we get to it, this is more of a “show and tell and do” </w:t>
-      </w:r>
-      <w:r>
-        <w:rPr>
-          <w:lang w:val="en-AU"/>
-        </w:rPr>
-        <w:t>part. Tableau is a really handy tool for making interactive charts, and for mapping data. It’s very point-and-click, making it easy to begin to use. Like Excel, it’s easy to start and difficult to master. However, the easy things you can do in Tableau look pretty impressive.</w:t>
-      </w:r>
-    </w:p>
-    <w:p>
-      <w:pPr>
-        <w:rPr>
-          <w:lang w:val="en-AU"/>
-        </w:rPr>
-      </w:pPr>
-      <w:bookmarkStart w:id="0" w:name="_GoBack"/>
-      <w:bookmarkEnd w:id="0"/>
     </w:p>
     <w:p>
       <w:pPr>
@@ -4434,7 +4439,7 @@
       <w:pPr>
         <w:pStyle w:val="ListParagraph"/>
         <w:numPr>
-          <w:ilvl w:val="0"/>
+          <w:ilvl w:val="1"/>
           <w:numId w:val="5"/>
         </w:numPr>
         <w:rPr>
@@ -4445,7 +4450,13 @@
         <w:rPr>
           <w:lang w:val="en-AU"/>
         </w:rPr>
-        <w:t xml:space="preserve">View a fun (maybe a strong word) map of ABS structures </w:t>
+        <w:t xml:space="preserve">See </w:t>
+      </w:r>
+      <w:r>
+        <w:rPr>
+          <w:lang w:val="en-AU"/>
+        </w:rPr>
+        <w:t xml:space="preserve">a fun (maybe a strong word) map of ABS structures </w:t>
       </w:r>
       <w:hyperlink r:id="rId26" w:history="1">
         <w:r>
@@ -4551,6 +4562,8 @@
         </w:rPr>
         <w:t xml:space="preserve">. Note that it’s a full book, but it’s pretty excellent. </w:t>
       </w:r>
+      <w:bookmarkStart w:id="0" w:name="_GoBack"/>
+      <w:bookmarkEnd w:id="0"/>
     </w:p>
     <w:p>
       <w:pPr>
@@ -4572,7 +4585,7 @@
 </file>
 
 <file path=word/endnotes.xml><?xml version="1.0" encoding="utf-8"?>
-<w:endnotes xmlns:wpc="http://schemas.microsoft.com/office/word/2010/wordprocessingCanvas" xmlns:mo="http://schemas.microsoft.com/office/mac/office/2008/main" xmlns:mc="http://schemas.openxmlformats.org/markup-compatibility/2006" xmlns:mv="urn:schemas-microsoft-com:mac:vml" xmlns:o="urn:schemas-microsoft-com:office:office" xmlns:r="http://schemas.openxmlformats.org/officeDocument/2006/relationships" xmlns:m="http://schemas.openxmlformats.org/officeDocument/2006/math" xmlns:v="urn:schemas-microsoft-com:vml" xmlns:wp14="http://schemas.microsoft.com/office/word/2010/wordprocessingDrawing" xmlns:wp="http://schemas.openxmlformats.org/drawingml/2006/wordprocessingDrawing" xmlns:w10="urn:schemas-microsoft-com:office:word" xmlns:w="http://schemas.openxmlformats.org/wordprocessingml/2006/main" xmlns:w14="http://schemas.microsoft.com/office/word/2010/wordml" xmlns:w15="http://schemas.microsoft.com/office/word/2012/wordml" xmlns:wpg="http://schemas.microsoft.com/office/word/2010/wordprocessingGroup" xmlns:wpi="http://schemas.microsoft.com/office/word/2010/wordprocessingInk" xmlns:wne="http://schemas.microsoft.com/office/word/2006/wordml" xmlns:wps="http://schemas.microsoft.com/office/word/2010/wordprocessingShape" mc:Ignorable="w14 w15 wp14">
+<w:endnotes xmlns:wpc="http://schemas.microsoft.com/office/word/2010/wordprocessingCanvas" xmlns:cx="http://schemas.microsoft.com/office/drawing/2014/chartex" xmlns:cx1="http://schemas.microsoft.com/office/drawing/2015/9/8/chartex" xmlns:cx2="http://schemas.microsoft.com/office/drawing/2015/10/21/chartex" xmlns:cx3="http://schemas.microsoft.com/office/drawing/2016/5/9/chartex" xmlns:cx4="http://schemas.microsoft.com/office/drawing/2016/5/10/chartex" xmlns:cx5="http://schemas.microsoft.com/office/drawing/2016/5/11/chartex" xmlns:cx6="http://schemas.microsoft.com/office/drawing/2016/5/12/chartex" xmlns:cx7="http://schemas.microsoft.com/office/drawing/2016/5/13/chartex" xmlns:cx8="http://schemas.microsoft.com/office/drawing/2016/5/14/chartex" xmlns:mc="http://schemas.openxmlformats.org/markup-compatibility/2006" xmlns:aink="http://schemas.microsoft.com/office/drawing/2016/ink" xmlns:am3d="http://schemas.microsoft.com/office/drawing/2017/model3d" xmlns:o="urn:schemas-microsoft-com:office:office" xmlns:r="http://schemas.openxmlformats.org/officeDocument/2006/relationships" xmlns:m="http://schemas.openxmlformats.org/officeDocument/2006/math" xmlns:v="urn:schemas-microsoft-com:vml" xmlns:wp14="http://schemas.microsoft.com/office/word/2010/wordprocessingDrawing" xmlns:wp="http://schemas.openxmlformats.org/drawingml/2006/wordprocessingDrawing" xmlns:w10="urn:schemas-microsoft-com:office:word" xmlns:w="http://schemas.openxmlformats.org/wordprocessingml/2006/main" xmlns:w14="http://schemas.microsoft.com/office/word/2010/wordml" xmlns:w15="http://schemas.microsoft.com/office/word/2012/wordml" xmlns:w16cid="http://schemas.microsoft.com/office/word/2016/wordml/cid" xmlns:w16se="http://schemas.microsoft.com/office/word/2015/wordml/symex" xmlns:wpg="http://schemas.microsoft.com/office/word/2010/wordprocessingGroup" xmlns:wpi="http://schemas.microsoft.com/office/word/2010/wordprocessingInk" xmlns:wne="http://schemas.microsoft.com/office/word/2006/wordml" xmlns:wps="http://schemas.microsoft.com/office/word/2010/wordprocessingShape" mc:Ignorable="w14 w15 w16se w16cid wp14">
   <w:endnote w:type="separator" w:id="-1">
     <w:p>
       <w:r>
@@ -4591,7 +4604,7 @@
 </file>
 
 <file path=word/footer1.xml><?xml version="1.0" encoding="utf-8"?>
-<w:ftr xmlns:wpc="http://schemas.microsoft.com/office/word/2010/wordprocessingCanvas" xmlns:mo="http://schemas.microsoft.com/office/mac/office/2008/main" xmlns:mc="http://schemas.openxmlformats.org/markup-compatibility/2006" xmlns:mv="urn:schemas-microsoft-com:mac:vml" xmlns:o="urn:schemas-microsoft-com:office:office" xmlns:r="http://schemas.openxmlformats.org/officeDocument/2006/relationships" xmlns:m="http://schemas.openxmlformats.org/officeDocument/2006/math" xmlns:v="urn:schemas-microsoft-com:vml" xmlns:wp14="http://schemas.microsoft.com/office/word/2010/wordprocessingDrawing" xmlns:wp="http://schemas.openxmlformats.org/drawingml/2006/wordprocessingDrawing" xmlns:w10="urn:schemas-microsoft-com:office:word" xmlns:w="http://schemas.openxmlformats.org/wordprocessingml/2006/main" xmlns:w14="http://schemas.microsoft.com/office/word/2010/wordml" xmlns:w15="http://schemas.microsoft.com/office/word/2012/wordml" xmlns:wpg="http://schemas.microsoft.com/office/word/2010/wordprocessingGroup" xmlns:wpi="http://schemas.microsoft.com/office/word/2010/wordprocessingInk" xmlns:wne="http://schemas.microsoft.com/office/word/2006/wordml" xmlns:wps="http://schemas.microsoft.com/office/word/2010/wordprocessingShape" mc:Ignorable="w14 w15 wp14">
+<w:ftr xmlns:wpc="http://schemas.microsoft.com/office/word/2010/wordprocessingCanvas" xmlns:cx="http://schemas.microsoft.com/office/drawing/2014/chartex" xmlns:cx1="http://schemas.microsoft.com/office/drawing/2015/9/8/chartex" xmlns:cx2="http://schemas.microsoft.com/office/drawing/2015/10/21/chartex" xmlns:cx3="http://schemas.microsoft.com/office/drawing/2016/5/9/chartex" xmlns:cx4="http://schemas.microsoft.com/office/drawing/2016/5/10/chartex" xmlns:cx5="http://schemas.microsoft.com/office/drawing/2016/5/11/chartex" xmlns:cx6="http://schemas.microsoft.com/office/drawing/2016/5/12/chartex" xmlns:cx7="http://schemas.microsoft.com/office/drawing/2016/5/13/chartex" xmlns:cx8="http://schemas.microsoft.com/office/drawing/2016/5/14/chartex" xmlns:mc="http://schemas.openxmlformats.org/markup-compatibility/2006" xmlns:aink="http://schemas.microsoft.com/office/drawing/2016/ink" xmlns:am3d="http://schemas.microsoft.com/office/drawing/2017/model3d" xmlns:o="urn:schemas-microsoft-com:office:office" xmlns:r="http://schemas.openxmlformats.org/officeDocument/2006/relationships" xmlns:m="http://schemas.openxmlformats.org/officeDocument/2006/math" xmlns:v="urn:schemas-microsoft-com:vml" xmlns:wp14="http://schemas.microsoft.com/office/word/2010/wordprocessingDrawing" xmlns:wp="http://schemas.openxmlformats.org/drawingml/2006/wordprocessingDrawing" xmlns:w10="urn:schemas-microsoft-com:office:word" xmlns:w="http://schemas.openxmlformats.org/wordprocessingml/2006/main" xmlns:w14="http://schemas.microsoft.com/office/word/2010/wordml" xmlns:w15="http://schemas.microsoft.com/office/word/2012/wordml" xmlns:w16cid="http://schemas.microsoft.com/office/word/2016/wordml/cid" xmlns:w16se="http://schemas.microsoft.com/office/word/2015/wordml/symex" xmlns:wpg="http://schemas.microsoft.com/office/word/2010/wordprocessingGroup" xmlns:wpi="http://schemas.microsoft.com/office/word/2010/wordprocessingInk" xmlns:wne="http://schemas.microsoft.com/office/word/2006/wordml" xmlns:wps="http://schemas.microsoft.com/office/word/2010/wordprocessingShape" mc:Ignorable="w14 w15 w16se w16cid wp14">
   <w:p>
     <w:pPr>
       <w:pStyle w:val="Footer"/>
@@ -4629,7 +4642,7 @@
 </file>
 
 <file path=word/footer2.xml><?xml version="1.0" encoding="utf-8"?>
-<w:ftr xmlns:wpc="http://schemas.microsoft.com/office/word/2010/wordprocessingCanvas" xmlns:mo="http://schemas.microsoft.com/office/mac/office/2008/main" xmlns:mc="http://schemas.openxmlformats.org/markup-compatibility/2006" xmlns:mv="urn:schemas-microsoft-com:mac:vml" xmlns:o="urn:schemas-microsoft-com:office:office" xmlns:r="http://schemas.openxmlformats.org/officeDocument/2006/relationships" xmlns:m="http://schemas.openxmlformats.org/officeDocument/2006/math" xmlns:v="urn:schemas-microsoft-com:vml" xmlns:wp14="http://schemas.microsoft.com/office/word/2010/wordprocessingDrawing" xmlns:wp="http://schemas.openxmlformats.org/drawingml/2006/wordprocessingDrawing" xmlns:w10="urn:schemas-microsoft-com:office:word" xmlns:w="http://schemas.openxmlformats.org/wordprocessingml/2006/main" xmlns:w14="http://schemas.microsoft.com/office/word/2010/wordml" xmlns:w15="http://schemas.microsoft.com/office/word/2012/wordml" xmlns:wpg="http://schemas.microsoft.com/office/word/2010/wordprocessingGroup" xmlns:wpi="http://schemas.microsoft.com/office/word/2010/wordprocessingInk" xmlns:wne="http://schemas.microsoft.com/office/word/2006/wordml" xmlns:wps="http://schemas.microsoft.com/office/word/2010/wordprocessingShape" mc:Ignorable="w14 w15 wp14">
+<w:ftr xmlns:wpc="http://schemas.microsoft.com/office/word/2010/wordprocessingCanvas" xmlns:cx="http://schemas.microsoft.com/office/drawing/2014/chartex" xmlns:cx1="http://schemas.microsoft.com/office/drawing/2015/9/8/chartex" xmlns:cx2="http://schemas.microsoft.com/office/drawing/2015/10/21/chartex" xmlns:cx3="http://schemas.microsoft.com/office/drawing/2016/5/9/chartex" xmlns:cx4="http://schemas.microsoft.com/office/drawing/2016/5/10/chartex" xmlns:cx5="http://schemas.microsoft.com/office/drawing/2016/5/11/chartex" xmlns:cx6="http://schemas.microsoft.com/office/drawing/2016/5/12/chartex" xmlns:cx7="http://schemas.microsoft.com/office/drawing/2016/5/13/chartex" xmlns:cx8="http://schemas.microsoft.com/office/drawing/2016/5/14/chartex" xmlns:mc="http://schemas.openxmlformats.org/markup-compatibility/2006" xmlns:aink="http://schemas.microsoft.com/office/drawing/2016/ink" xmlns:am3d="http://schemas.microsoft.com/office/drawing/2017/model3d" xmlns:o="urn:schemas-microsoft-com:office:office" xmlns:r="http://schemas.openxmlformats.org/officeDocument/2006/relationships" xmlns:m="http://schemas.openxmlformats.org/officeDocument/2006/math" xmlns:v="urn:schemas-microsoft-com:vml" xmlns:wp14="http://schemas.microsoft.com/office/word/2010/wordprocessingDrawing" xmlns:wp="http://schemas.openxmlformats.org/drawingml/2006/wordprocessingDrawing" xmlns:w10="urn:schemas-microsoft-com:office:word" xmlns:w="http://schemas.openxmlformats.org/wordprocessingml/2006/main" xmlns:w14="http://schemas.microsoft.com/office/word/2010/wordml" xmlns:w15="http://schemas.microsoft.com/office/word/2012/wordml" xmlns:w16cid="http://schemas.microsoft.com/office/word/2016/wordml/cid" xmlns:w16se="http://schemas.microsoft.com/office/word/2015/wordml/symex" xmlns:wpg="http://schemas.microsoft.com/office/word/2010/wordprocessingGroup" xmlns:wpi="http://schemas.microsoft.com/office/word/2010/wordprocessingInk" xmlns:wne="http://schemas.microsoft.com/office/word/2006/wordml" xmlns:wps="http://schemas.microsoft.com/office/word/2010/wordprocessingShape" mc:Ignorable="w14 w15 w16se w16cid wp14">
   <w:p>
     <w:pPr>
       <w:pStyle w:val="Footer"/>
@@ -4680,7 +4693,7 @@
 </file>
 
 <file path=word/footnotes.xml><?xml version="1.0" encoding="utf-8"?>
-<w:footnotes xmlns:wpc="http://schemas.microsoft.com/office/word/2010/wordprocessingCanvas" xmlns:mo="http://schemas.microsoft.com/office/mac/office/2008/main" xmlns:mc="http://schemas.openxmlformats.org/markup-compatibility/2006" xmlns:mv="urn:schemas-microsoft-com:mac:vml" xmlns:o="urn:schemas-microsoft-com:office:office" xmlns:r="http://schemas.openxmlformats.org/officeDocument/2006/relationships" xmlns:m="http://schemas.openxmlformats.org/officeDocument/2006/math" xmlns:v="urn:schemas-microsoft-com:vml" xmlns:wp14="http://schemas.microsoft.com/office/word/2010/wordprocessingDrawing" xmlns:wp="http://schemas.openxmlformats.org/drawingml/2006/wordprocessingDrawing" xmlns:w10="urn:schemas-microsoft-com:office:word" xmlns:w="http://schemas.openxmlformats.org/wordprocessingml/2006/main" xmlns:w14="http://schemas.microsoft.com/office/word/2010/wordml" xmlns:w15="http://schemas.microsoft.com/office/word/2012/wordml" xmlns:wpg="http://schemas.microsoft.com/office/word/2010/wordprocessingGroup" xmlns:wpi="http://schemas.microsoft.com/office/word/2010/wordprocessingInk" xmlns:wne="http://schemas.microsoft.com/office/word/2006/wordml" xmlns:wps="http://schemas.microsoft.com/office/word/2010/wordprocessingShape" mc:Ignorable="w14 w15 wp14">
+<w:footnotes xmlns:wpc="http://schemas.microsoft.com/office/word/2010/wordprocessingCanvas" xmlns:cx="http://schemas.microsoft.com/office/drawing/2014/chartex" xmlns:cx1="http://schemas.microsoft.com/office/drawing/2015/9/8/chartex" xmlns:cx2="http://schemas.microsoft.com/office/drawing/2015/10/21/chartex" xmlns:cx3="http://schemas.microsoft.com/office/drawing/2016/5/9/chartex" xmlns:cx4="http://schemas.microsoft.com/office/drawing/2016/5/10/chartex" xmlns:cx5="http://schemas.microsoft.com/office/drawing/2016/5/11/chartex" xmlns:cx6="http://schemas.microsoft.com/office/drawing/2016/5/12/chartex" xmlns:cx7="http://schemas.microsoft.com/office/drawing/2016/5/13/chartex" xmlns:cx8="http://schemas.microsoft.com/office/drawing/2016/5/14/chartex" xmlns:mc="http://schemas.openxmlformats.org/markup-compatibility/2006" xmlns:aink="http://schemas.microsoft.com/office/drawing/2016/ink" xmlns:am3d="http://schemas.microsoft.com/office/drawing/2017/model3d" xmlns:o="urn:schemas-microsoft-com:office:office" xmlns:r="http://schemas.openxmlformats.org/officeDocument/2006/relationships" xmlns:m="http://schemas.openxmlformats.org/officeDocument/2006/math" xmlns:v="urn:schemas-microsoft-com:vml" xmlns:wp14="http://schemas.microsoft.com/office/word/2010/wordprocessingDrawing" xmlns:wp="http://schemas.openxmlformats.org/drawingml/2006/wordprocessingDrawing" xmlns:w10="urn:schemas-microsoft-com:office:word" xmlns:w="http://schemas.openxmlformats.org/wordprocessingml/2006/main" xmlns:w14="http://schemas.microsoft.com/office/word/2010/wordml" xmlns:w15="http://schemas.microsoft.com/office/word/2012/wordml" xmlns:w16cid="http://schemas.microsoft.com/office/word/2016/wordml/cid" xmlns:w16se="http://schemas.microsoft.com/office/word/2015/wordml/symex" xmlns:wpg="http://schemas.microsoft.com/office/word/2010/wordprocessingGroup" xmlns:wpi="http://schemas.microsoft.com/office/word/2010/wordprocessingInk" xmlns:wne="http://schemas.microsoft.com/office/word/2006/wordml" xmlns:wps="http://schemas.microsoft.com/office/word/2010/wordprocessingShape" mc:Ignorable="w14 w15 w16se w16cid wp14">
   <w:footnote w:type="separator" w:id="-1">
     <w:p>
       <w:r>
@@ -4725,8 +4738,8 @@
 </file>
 
 <file path=word/numbering.xml><?xml version="1.0" encoding="utf-8"?>
-<w:numbering xmlns:wpc="http://schemas.microsoft.com/office/word/2010/wordprocessingCanvas" xmlns:mo="http://schemas.microsoft.com/office/mac/office/2008/main" xmlns:mc="http://schemas.openxmlformats.org/markup-compatibility/2006" xmlns:mv="urn:schemas-microsoft-com:mac:vml" xmlns:o="urn:schemas-microsoft-com:office:office" xmlns:r="http://schemas.openxmlformats.org/officeDocument/2006/relationships" xmlns:m="http://schemas.openxmlformats.org/officeDocument/2006/math" xmlns:v="urn:schemas-microsoft-com:vml" xmlns:wp14="http://schemas.microsoft.com/office/word/2010/wordprocessingDrawing" xmlns:wp="http://schemas.openxmlformats.org/drawingml/2006/wordprocessingDrawing" xmlns:w10="urn:schemas-microsoft-com:office:word" xmlns:w="http://schemas.openxmlformats.org/wordprocessingml/2006/main" xmlns:w14="http://schemas.microsoft.com/office/word/2010/wordml" xmlns:w15="http://schemas.microsoft.com/office/word/2012/wordml" xmlns:wpg="http://schemas.microsoft.com/office/word/2010/wordprocessingGroup" xmlns:wpi="http://schemas.microsoft.com/office/word/2010/wordprocessingInk" xmlns:wne="http://schemas.microsoft.com/office/word/2006/wordml" xmlns:wps="http://schemas.microsoft.com/office/word/2010/wordprocessingShape" mc:Ignorable="w14 w15 wp14">
-  <w:abstractNum w:abstractNumId="0">
+<w:numbering xmlns:wpc="http://schemas.microsoft.com/office/word/2010/wordprocessingCanvas" xmlns:cx="http://schemas.microsoft.com/office/drawing/2014/chartex" xmlns:cx1="http://schemas.microsoft.com/office/drawing/2015/9/8/chartex" xmlns:cx2="http://schemas.microsoft.com/office/drawing/2015/10/21/chartex" xmlns:cx3="http://schemas.microsoft.com/office/drawing/2016/5/9/chartex" xmlns:cx4="http://schemas.microsoft.com/office/drawing/2016/5/10/chartex" xmlns:cx5="http://schemas.microsoft.com/office/drawing/2016/5/11/chartex" xmlns:cx6="http://schemas.microsoft.com/office/drawing/2016/5/12/chartex" xmlns:cx7="http://schemas.microsoft.com/office/drawing/2016/5/13/chartex" xmlns:cx8="http://schemas.microsoft.com/office/drawing/2016/5/14/chartex" xmlns:mc="http://schemas.openxmlformats.org/markup-compatibility/2006" xmlns:aink="http://schemas.microsoft.com/office/drawing/2016/ink" xmlns:am3d="http://schemas.microsoft.com/office/drawing/2017/model3d" xmlns:o="urn:schemas-microsoft-com:office:office" xmlns:r="http://schemas.openxmlformats.org/officeDocument/2006/relationships" xmlns:m="http://schemas.openxmlformats.org/officeDocument/2006/math" xmlns:v="urn:schemas-microsoft-com:vml" xmlns:wp14="http://schemas.microsoft.com/office/word/2010/wordprocessingDrawing" xmlns:wp="http://schemas.openxmlformats.org/drawingml/2006/wordprocessingDrawing" xmlns:w10="urn:schemas-microsoft-com:office:word" xmlns:w="http://schemas.openxmlformats.org/wordprocessingml/2006/main" xmlns:w14="http://schemas.microsoft.com/office/word/2010/wordml" xmlns:w15="http://schemas.microsoft.com/office/word/2012/wordml" xmlns:w16cid="http://schemas.microsoft.com/office/word/2016/wordml/cid" xmlns:w16se="http://schemas.microsoft.com/office/word/2015/wordml/symex" xmlns:wpg="http://schemas.microsoft.com/office/word/2010/wordprocessingGroup" xmlns:wpi="http://schemas.microsoft.com/office/word/2010/wordprocessingInk" xmlns:wne="http://schemas.microsoft.com/office/word/2006/wordml" xmlns:wps="http://schemas.microsoft.com/office/word/2010/wordprocessingShape" mc:Ignorable="w14 w15 w16se w16cid wp14">
+  <w:abstractNum w:abstractNumId="0" w15:restartNumberingAfterBreak="0">
     <w:nsid w:val="2543461A"/>
     <w:multiLevelType w:val="hybridMultilevel"/>
     <w:tmpl w:val="D8142806"/>
@@ -4821,7 +4834,7 @@
       </w:pPr>
     </w:lvl>
   </w:abstractNum>
-  <w:abstractNum w:abstractNumId="1">
+  <w:abstractNum w:abstractNumId="1" w15:restartNumberingAfterBreak="0">
     <w:nsid w:val="3C2509D7"/>
     <w:multiLevelType w:val="hybridMultilevel"/>
     <w:tmpl w:val="927AC938"/>
@@ -4913,7 +4926,7 @@
       </w:pPr>
     </w:lvl>
   </w:abstractNum>
-  <w:abstractNum w:abstractNumId="2">
+  <w:abstractNum w:abstractNumId="2" w15:restartNumberingAfterBreak="0">
     <w:nsid w:val="40B1031A"/>
     <w:multiLevelType w:val="hybridMultilevel"/>
     <w:tmpl w:val="52C01C70"/>
@@ -5026,7 +5039,7 @@
       </w:rPr>
     </w:lvl>
   </w:abstractNum>
-  <w:abstractNum w:abstractNumId="3">
+  <w:abstractNum w:abstractNumId="3" w15:restartNumberingAfterBreak="0">
     <w:nsid w:val="52FC5E75"/>
     <w:multiLevelType w:val="multilevel"/>
     <w:tmpl w:val="E3DCE9E6"/>
@@ -5156,7 +5169,7 @@
       </w:rPr>
     </w:lvl>
   </w:abstractNum>
-  <w:abstractNum w:abstractNumId="4">
+  <w:abstractNum w:abstractNumId="4" w15:restartNumberingAfterBreak="0">
     <w:nsid w:val="7B9C7372"/>
     <w:multiLevelType w:val="hybridMultilevel"/>
     <w:tmpl w:val="6254A0FA"/>
@@ -5267,7 +5280,7 @@
 </file>
 
 <file path=word/styles.xml><?xml version="1.0" encoding="utf-8"?>
-<w:styles xmlns:mc="http://schemas.openxmlformats.org/markup-compatibility/2006" xmlns:r="http://schemas.openxmlformats.org/officeDocument/2006/relationships" xmlns:w="http://schemas.openxmlformats.org/wordprocessingml/2006/main" xmlns:w14="http://schemas.microsoft.com/office/word/2010/wordml" xmlns:w15="http://schemas.microsoft.com/office/word/2012/wordml" mc:Ignorable="w14 w15">
+<w:styles xmlns:mc="http://schemas.openxmlformats.org/markup-compatibility/2006" xmlns:r="http://schemas.openxmlformats.org/officeDocument/2006/relationships" xmlns:w="http://schemas.openxmlformats.org/wordprocessingml/2006/main" xmlns:w14="http://schemas.microsoft.com/office/word/2010/wordml" xmlns:w15="http://schemas.microsoft.com/office/word/2012/wordml" xmlns:w16cid="http://schemas.microsoft.com/office/word/2016/wordml/cid" xmlns:w16se="http://schemas.microsoft.com/office/word/2015/wordml/symex" mc:Ignorable="w14 w15 w16se w16cid">
   <w:docDefaults>
     <w:rPrDefault>
       <w:rPr>
@@ -5279,7 +5292,7 @@
     </w:rPrDefault>
     <w:pPrDefault/>
   </w:docDefaults>
-  <w:latentStyles w:defLockedState="0" w:defUIPriority="99" w:defSemiHidden="0" w:defUnhideWhenUsed="0" w:defQFormat="0" w:count="382">
+  <w:latentStyles w:defLockedState="0" w:defUIPriority="99" w:defSemiHidden="0" w:defUnhideWhenUsed="0" w:defQFormat="0" w:count="375">
     <w:lsdException w:name="Normal" w:uiPriority="0" w:qFormat="1"/>
     <w:lsdException w:name="heading 1" w:uiPriority="9" w:qFormat="1"/>
     <w:lsdException w:name="heading 2" w:semiHidden="1" w:uiPriority="9" w:unhideWhenUsed="1" w:qFormat="1"/>
@@ -5436,15 +5449,6 @@
     <w:lsdException w:name="Balloon Text" w:semiHidden="1" w:unhideWhenUsed="1"/>
     <w:lsdException w:name="Table Grid" w:uiPriority="39"/>
     <w:lsdException w:name="Table Theme" w:semiHidden="1" w:unhideWhenUsed="1"/>
-    <w:lsdException w:name="Note Level 1" w:semiHidden="1" w:unhideWhenUsed="1"/>
-    <w:lsdException w:name="Note Level 2" w:semiHidden="1" w:unhideWhenUsed="1"/>
-    <w:lsdException w:name="Note Level 3" w:semiHidden="1" w:unhideWhenUsed="1"/>
-    <w:lsdException w:name="Note Level 4" w:semiHidden="1" w:unhideWhenUsed="1"/>
-    <w:lsdException w:name="Note Level 5" w:semiHidden="1" w:unhideWhenUsed="1"/>
-    <w:lsdException w:name="Note Level 6" w:semiHidden="1" w:unhideWhenUsed="1"/>
-    <w:lsdException w:name="Note Level 7" w:semiHidden="1" w:unhideWhenUsed="1"/>
-    <w:lsdException w:name="Note Level 8" w:semiHidden="1" w:unhideWhenUsed="1"/>
-    <w:lsdException w:name="Note Level 9" w:semiHidden="1" w:unhideWhenUsed="1"/>
     <w:lsdException w:name="Placeholder Text" w:semiHidden="1"/>
     <w:lsdException w:name="No Spacing" w:uiPriority="1" w:qFormat="1"/>
     <w:lsdException w:name="Light Shading" w:uiPriority="60"/>
@@ -5696,6 +5700,7 @@
   <w:style w:type="character" w:default="1" w:styleId="DefaultParagraphFont">
     <w:name w:val="Default Paragraph Font"/>
     <w:uiPriority w:val="1"/>
+    <w:semiHidden/>
     <w:unhideWhenUsed/>
   </w:style>
   <w:style w:type="table" w:default="1" w:styleId="TableNormal">
@@ -6236,7 +6241,7 @@
 </file>
 
 <file path=customXml/itemProps1.xml><?xml version="1.0" encoding="utf-8"?>
-<ds:datastoreItem xmlns:ds="http://schemas.openxmlformats.org/officeDocument/2006/customXml" ds:itemID="{6F4AC946-D58A-6E41-A684-34985B52CD6A}">
+<ds:datastoreItem xmlns:ds="http://schemas.openxmlformats.org/officeDocument/2006/customXml" ds:itemID="{99F39730-00B5-EF40-98AC-4681CDECDF62}">
   <ds:schemaRefs>
     <ds:schemaRef ds:uri="http://schemas.openxmlformats.org/officeDocument/2006/bibliography"/>
   </ds:schemaRefs>

--- a/intern_data_class1806/2_data_course_guide.docx
+++ b/intern_data_class1806/2_data_course_guide.docx
@@ -41,7 +41,13 @@
         <w:rPr>
           <w:lang w:val="en-AU"/>
         </w:rPr>
-        <w:t>11.01.2018</w:t>
+        <w:t>26.06</w:t>
+      </w:r>
+      <w:r>
+        <w:rPr>
+          <w:lang w:val="en-AU"/>
+        </w:rPr>
+        <w:t>.2018</w:t>
       </w:r>
     </w:p>
     <w:p>
@@ -54,26 +60,14 @@
     <w:p>
       <w:pPr>
         <w:pStyle w:val="Heading1"/>
-        <w:rPr>
-          <w:lang w:val="en-AU"/>
-        </w:rPr>
-      </w:pPr>
-      <w:r>
-        <w:rPr>
-          <w:lang w:val="en-AU"/>
-        </w:rPr>
+      </w:pPr>
+      <w:r>
         <w:t xml:space="preserve">PART I: </w:t>
       </w:r>
       <w:r>
-        <w:rPr>
-          <w:lang w:val="en-AU"/>
-        </w:rPr>
         <w:t>Super f</w:t>
       </w:r>
       <w:r>
-        <w:rPr>
-          <w:lang w:val="en-AU"/>
-        </w:rPr>
         <w:t>un with Excel</w:t>
       </w:r>
     </w:p>
@@ -383,21 +377,7 @@
         <w:rPr>
           <w:lang w:val="en-AU"/>
         </w:rPr>
-        <w:t xml:space="preserve"> (</w:t>
-      </w:r>
-      <w:proofErr w:type="spellStart"/>
-      <w:r>
-        <w:rPr>
-          <w:lang w:val="en-AU"/>
-        </w:rPr>
-        <w:t>ie</w:t>
-      </w:r>
-      <w:proofErr w:type="spellEnd"/>
-      <w:r>
-        <w:rPr>
-          <w:lang w:val="en-AU"/>
-        </w:rPr>
-        <w:t xml:space="preserve"> another Excel document)</w:t>
+        <w:t xml:space="preserve"> (ie another Excel document)</w:t>
       </w:r>
       <w:r>
         <w:rPr>
@@ -409,7 +389,15 @@
         <w:rPr>
           <w:lang w:val="en-AU"/>
         </w:rPr>
-        <w:t xml:space="preserve">We start a new sheet to maintain an original copy of the data before editing. </w:t>
+        <w:t>We start a new sheet to maintain an original copy of the d</w:t>
+      </w:r>
+      <w:bookmarkStart w:id="0" w:name="_GoBack"/>
+      <w:bookmarkEnd w:id="0"/>
+      <w:r>
+        <w:rPr>
+          <w:lang w:val="en-AU"/>
+        </w:rPr>
+        <w:t xml:space="preserve">ata before editing. </w:t>
       </w:r>
       <w:r>
         <w:rPr>
@@ -1660,7 +1648,7 @@
           <w:color w:val="C00000"/>
           <w:lang w:val="en-AU"/>
         </w:rPr>
-        <w:t>“this is a damn lie”</w:t>
+        <w:t>“this is a lie”</w:t>
       </w:r>
       <w:r>
         <w:rPr>
@@ -1702,7 +1690,7 @@
           <w:color w:val="C00000"/>
           <w:lang w:val="en-AU"/>
         </w:rPr>
-        <w:t xml:space="preserve"> this is a damn lie</w:t>
+        <w:t xml:space="preserve"> this is a lie</w:t>
       </w:r>
       <w:r>
         <w:rPr>
@@ -1802,7 +1790,7 @@
           <w:color w:val="C00000"/>
           <w:lang w:val="en-AU"/>
         </w:rPr>
-        <w:t>“this is a damn lie”</w:t>
+        <w:t>“this is a lie”</w:t>
       </w:r>
       <w:r>
         <w:rPr>
@@ -1871,21 +1859,7 @@
         <w:rPr>
           <w:lang w:val="en-AU"/>
         </w:rPr>
-        <w:t xml:space="preserve">Like all formulas in Excel (and elsewhere), IF functions can be “nested”, </w:t>
-      </w:r>
-      <w:proofErr w:type="spellStart"/>
-      <w:r>
-        <w:rPr>
-          <w:lang w:val="en-AU"/>
-        </w:rPr>
-        <w:t>ie</w:t>
-      </w:r>
-      <w:proofErr w:type="spellEnd"/>
-      <w:r>
-        <w:rPr>
-          <w:lang w:val="en-AU"/>
-        </w:rPr>
-        <w:t xml:space="preserve"> there is a formula within a formula.  </w:t>
+        <w:t xml:space="preserve">Like all formulas in Excel (and elsewhere), IF functions can be “nested”, ie there is a formula within a formula.  </w:t>
       </w:r>
       <w:proofErr w:type="spellStart"/>
       <w:r>
@@ -3379,7 +3353,20 @@
           <w:b/>
           <w:lang w:val="en-AU"/>
         </w:rPr>
-        <w:t>leave the figures as they are.</w:t>
+        <w:t>leave the figures as they are</w:t>
+      </w:r>
+      <w:r>
+        <w:rPr>
+          <w:b/>
+          <w:lang w:val="en-AU"/>
+        </w:rPr>
+        <w:t xml:space="preserve"> </w:t>
+      </w:r>
+      <w:r>
+        <w:rPr>
+          <w:lang w:val="en-AU"/>
+        </w:rPr>
+        <w:t>(this is just for your reference later)</w:t>
       </w:r>
     </w:p>
     <w:p>
@@ -3933,33 +3920,18 @@
     <w:p>
       <w:pPr>
         <w:pStyle w:val="Heading1"/>
-        <w:rPr>
-          <w:lang w:val="en-AU"/>
-        </w:rPr>
-      </w:pPr>
-      <w:r>
-        <w:rPr>
-          <w:lang w:val="en-AU"/>
-        </w:rPr>
+      </w:pPr>
+      <w:r>
         <w:lastRenderedPageBreak/>
         <w:t>PART II</w:t>
       </w:r>
       <w:r>
-        <w:rPr>
-          <w:lang w:val="en-AU"/>
-        </w:rPr>
         <w:t xml:space="preserve">: </w:t>
       </w:r>
       <w:r>
-        <w:rPr>
-          <w:lang w:val="en-AU"/>
-        </w:rPr>
         <w:t xml:space="preserve">Short introduction to </w:t>
       </w:r>
       <w:r>
-        <w:rPr>
-          <w:lang w:val="en-AU"/>
-        </w:rPr>
         <w:t>R Studio</w:t>
       </w:r>
     </w:p>
@@ -4095,12 +4067,14 @@
           <w:numId w:val="3"/>
         </w:numPr>
         <w:rPr>
+          <w:b/>
           <w:i/>
           <w:lang w:val="en-AU"/>
         </w:rPr>
       </w:pPr>
       <w:r>
         <w:rPr>
+          <w:b/>
           <w:i/>
           <w:lang w:val="en-AU"/>
         </w:rPr>
@@ -4123,69 +4097,205 @@
     </w:p>
     <w:p>
       <w:pPr>
+        <w:pStyle w:val="Heading1"/>
+      </w:pPr>
+      <w:r>
+        <w:t>PART III: Creating Charts</w:t>
+      </w:r>
+    </w:p>
+    <w:p>
+      <w:pPr>
         <w:pStyle w:val="ListParagraph"/>
         <w:numPr>
           <w:ilvl w:val="0"/>
-          <w:numId w:val="3"/>
-        </w:numPr>
-        <w:rPr>
-          <w:lang w:val="en-AU"/>
-        </w:rPr>
-      </w:pPr>
-      <w:r>
+          <w:numId w:val="4"/>
+        </w:numPr>
+        <w:rPr>
+          <w:lang w:val="en-AU"/>
+        </w:rPr>
+      </w:pPr>
+      <w:r>
+        <w:rPr>
+          <w:lang w:val="en-AU"/>
+        </w:rPr>
+        <w:t xml:space="preserve">Have a </w:t>
+      </w:r>
+      <w:r>
+        <w:rPr>
+          <w:lang w:val="en-AU"/>
+        </w:rPr>
+        <w:t xml:space="preserve">look </w:t>
+      </w:r>
+      <w:r>
+        <w:rPr>
+          <w:lang w:val="en-AU"/>
+        </w:rPr>
+        <w:t xml:space="preserve">at the </w:t>
+      </w:r>
+      <w:r>
+        <w:rPr>
+          <w:lang w:val="en-AU"/>
+        </w:rPr>
+        <w:t>“</w:t>
+      </w:r>
+      <w:r>
+        <w:rPr>
+          <w:lang w:val="en-AU"/>
+        </w:rPr>
+        <w:t>Charts for reports</w:t>
+      </w:r>
+      <w:r>
+        <w:rPr>
+          <w:lang w:val="en-AU"/>
+        </w:rPr>
+        <w:t xml:space="preserve">” </w:t>
+      </w:r>
+      <w:proofErr w:type="spellStart"/>
+      <w:r>
+        <w:rPr>
+          <w:lang w:val="en-AU"/>
+        </w:rPr>
+        <w:t>P</w:t>
+      </w:r>
+      <w:r>
+        <w:rPr>
+          <w:lang w:val="en-AU"/>
+        </w:rPr>
+        <w:t>owerp</w:t>
+      </w:r>
+      <w:r>
+        <w:rPr>
+          <w:lang w:val="en-AU"/>
+        </w:rPr>
+        <w:t>oint</w:t>
+      </w:r>
+      <w:proofErr w:type="spellEnd"/>
+      <w:r>
+        <w:rPr>
+          <w:lang w:val="en-AU"/>
+        </w:rPr>
+        <w:t xml:space="preserve"> file to familiarise y</w:t>
+      </w:r>
+      <w:r>
+        <w:rPr>
+          <w:lang w:val="en-AU"/>
+        </w:rPr>
+        <w:t>ourself with the Grattan style</w:t>
+      </w:r>
+      <w:r>
+        <w:rPr>
+          <w:lang w:val="en-AU"/>
+        </w:rPr>
+        <w:t xml:space="preserve">. </w:t>
+      </w:r>
+    </w:p>
+    <w:p>
+      <w:pPr>
+        <w:pStyle w:val="ListParagraph"/>
+        <w:numPr>
+          <w:ilvl w:val="0"/>
+          <w:numId w:val="4"/>
+        </w:numPr>
+        <w:rPr>
+          <w:lang w:val="en-AU"/>
+        </w:rPr>
+      </w:pPr>
+      <w:r>
+        <w:rPr>
+          <w:lang w:val="en-AU"/>
+        </w:rPr>
+        <w:t xml:space="preserve">Use the template in </w:t>
+      </w:r>
+      <w:r>
+        <w:rPr>
+          <w:rStyle w:val="SubtitleChar"/>
+        </w:rPr>
+        <w:t>7_scatter_template</w:t>
+      </w:r>
+      <w:r>
+        <w:rPr>
+          <w:rStyle w:val="SubtitleChar"/>
+        </w:rPr>
+        <w:t>.ppt</w:t>
+      </w:r>
+      <w:r>
+        <w:rPr>
+          <w:lang w:val="en-AU"/>
+        </w:rPr>
+        <w:t xml:space="preserve"> </w:t>
+      </w:r>
+      <w:r>
+        <w:rPr>
+          <w:lang w:val="en-AU"/>
+        </w:rPr>
+        <w:t>and the da</w:t>
+      </w:r>
+      <w:r>
+        <w:rPr>
+          <w:lang w:val="en-AU"/>
+        </w:rPr>
+        <w:t xml:space="preserve">ta you have generated to create </w:t>
+      </w:r>
+    </w:p>
+    <w:p>
+      <w:pPr>
+        <w:rPr>
+          <w:lang w:val="en-AU"/>
+        </w:rPr>
+      </w:pPr>
+    </w:p>
+    <w:p>
+      <w:pPr>
+        <w:rPr>
+          <w:lang w:val="en-AU"/>
+        </w:rPr>
+      </w:pPr>
+    </w:p>
+    <w:p>
+      <w:pPr>
+        <w:rPr>
+          <w:lang w:val="en-AU"/>
+        </w:rPr>
+      </w:pPr>
+    </w:p>
+    <w:p>
+      <w:pPr>
+        <w:rPr>
+          <w:lang w:val="en-AU"/>
+        </w:rPr>
+      </w:pPr>
+    </w:p>
+    <w:p>
+      <w:pPr>
         <w:rPr>
           <w:b/>
           <w:lang w:val="en-AU"/>
         </w:rPr>
-        <w:t>Bonus activity</w:t>
-      </w:r>
-      <w:r>
-        <w:rPr>
-          <w:lang w:val="en-AU"/>
-        </w:rPr>
-        <w:t xml:space="preserve">: using the package </w:t>
-      </w:r>
-      <w:r>
-        <w:rPr>
-          <w:rStyle w:val="SubtitleChar"/>
-        </w:rPr>
-        <w:t>ggplot</w:t>
-      </w:r>
-      <w:r>
-        <w:rPr>
-          <w:lang w:val="en-AU"/>
-        </w:rPr>
-        <w:t xml:space="preserve"> to create scatters with OLS regression lines and confidence intervals separated by state.</w:t>
-      </w:r>
-    </w:p>
-    <w:p>
-      <w:pPr>
-        <w:pStyle w:val="ListParagraph"/>
-        <w:numPr>
-          <w:ilvl w:val="1"/>
-          <w:numId w:val="3"/>
-        </w:numPr>
-        <w:rPr>
-          <w:lang w:val="en-AU"/>
-        </w:rPr>
-      </w:pPr>
-      <w:r>
-        <w:rPr>
-          <w:lang w:val="en-AU"/>
-        </w:rPr>
-        <w:t xml:space="preserve">A great resource for </w:t>
-      </w:r>
-      <w:r>
-        <w:rPr>
-          <w:rStyle w:val="SubtitleChar"/>
-        </w:rPr>
-        <w:t>ggplot</w:t>
-      </w:r>
-      <w:r>
-        <w:rPr>
-          <w:lang w:val="en-AU"/>
-        </w:rPr>
-        <w:t xml:space="preserve"> data visualisation is </w:t>
+      </w:pPr>
+      <w:r>
+        <w:rPr>
+          <w:b/>
+          <w:lang w:val="en-AU"/>
+        </w:rPr>
+        <w:t>Further reading:</w:t>
+      </w:r>
+    </w:p>
+    <w:p>
+      <w:pPr>
+        <w:pStyle w:val="ListParagraph"/>
+        <w:numPr>
+          <w:ilvl w:val="0"/>
+          <w:numId w:val="5"/>
+        </w:numPr>
+        <w:rPr>
+          <w:lang w:val="en-AU"/>
+        </w:rPr>
+      </w:pPr>
+      <w:r>
+        <w:rPr>
+          <w:lang w:val="en-AU"/>
+        </w:rPr>
+        <w:t xml:space="preserve">See </w:t>
       </w:r>
       <w:hyperlink r:id="rId24" w:history="1">
         <w:r>
@@ -4200,207 +4310,20 @@
         <w:rPr>
           <w:lang w:val="en-AU"/>
         </w:rPr>
-        <w:t>.</w:t>
-      </w:r>
-    </w:p>
-    <w:p>
-      <w:pPr>
-        <w:rPr>
-          <w:lang w:val="en-AU"/>
-        </w:rPr>
-      </w:pPr>
-    </w:p>
-    <w:p>
-      <w:pPr>
-        <w:rPr>
-          <w:lang w:val="en-AU"/>
-        </w:rPr>
-      </w:pPr>
-    </w:p>
-    <w:p>
-      <w:pPr>
-        <w:pStyle w:val="Heading1"/>
-        <w:rPr>
-          <w:lang w:val="en-AU"/>
-        </w:rPr>
-      </w:pPr>
-      <w:r>
-        <w:rPr>
-          <w:lang w:val="en-AU"/>
-        </w:rPr>
-        <w:t>PART III: Creating Charts</w:t>
-      </w:r>
-    </w:p>
-    <w:p>
-      <w:pPr>
-        <w:pStyle w:val="ListParagraph"/>
-        <w:numPr>
-          <w:ilvl w:val="0"/>
-          <w:numId w:val="4"/>
-        </w:numPr>
-        <w:rPr>
-          <w:lang w:val="en-AU"/>
-        </w:rPr>
-      </w:pPr>
-      <w:r>
-        <w:rPr>
-          <w:lang w:val="en-AU"/>
-        </w:rPr>
-        <w:t xml:space="preserve">Have a </w:t>
-      </w:r>
-      <w:r>
-        <w:rPr>
-          <w:lang w:val="en-AU"/>
-        </w:rPr>
-        <w:t xml:space="preserve">browse </w:t>
-      </w:r>
-      <w:r>
-        <w:rPr>
-          <w:lang w:val="en-AU"/>
-        </w:rPr>
-        <w:t xml:space="preserve">at the </w:t>
-      </w:r>
-      <w:r>
-        <w:rPr>
-          <w:lang w:val="en-AU"/>
-        </w:rPr>
-        <w:t>“</w:t>
-      </w:r>
-      <w:r>
-        <w:rPr>
-          <w:lang w:val="en-AU"/>
-        </w:rPr>
-        <w:t>Charts for reports</w:t>
-      </w:r>
-      <w:r>
-        <w:rPr>
-          <w:lang w:val="en-AU"/>
-        </w:rPr>
-        <w:t xml:space="preserve">” </w:t>
-      </w:r>
-      <w:proofErr w:type="spellStart"/>
-      <w:r>
-        <w:rPr>
-          <w:lang w:val="en-AU"/>
-        </w:rPr>
-        <w:t>P</w:t>
-      </w:r>
-      <w:r>
-        <w:rPr>
-          <w:lang w:val="en-AU"/>
-        </w:rPr>
-        <w:t>owerp</w:t>
-      </w:r>
-      <w:r>
-        <w:rPr>
-          <w:lang w:val="en-AU"/>
-        </w:rPr>
-        <w:t>oint</w:t>
-      </w:r>
-      <w:proofErr w:type="spellEnd"/>
-      <w:r>
-        <w:rPr>
-          <w:lang w:val="en-AU"/>
-        </w:rPr>
-        <w:t xml:space="preserve"> file to familiarise yourself with the “Grattan style”. </w:t>
-      </w:r>
-    </w:p>
-    <w:p>
-      <w:pPr>
-        <w:pStyle w:val="ListParagraph"/>
-        <w:numPr>
-          <w:ilvl w:val="0"/>
-          <w:numId w:val="4"/>
-        </w:numPr>
-        <w:rPr>
-          <w:lang w:val="en-AU"/>
-        </w:rPr>
-      </w:pPr>
-      <w:r>
-        <w:rPr>
-          <w:lang w:val="en-AU"/>
-        </w:rPr>
-        <w:t xml:space="preserve">Use the template in </w:t>
-      </w:r>
-      <w:r>
-        <w:rPr>
-          <w:rStyle w:val="SubtitleChar"/>
-        </w:rPr>
-        <w:t>7_scatter_template</w:t>
-      </w:r>
-      <w:r>
-        <w:rPr>
-          <w:rStyle w:val="SubtitleChar"/>
-        </w:rPr>
-        <w:t>.ppt</w:t>
-      </w:r>
-      <w:r>
-        <w:rPr>
-          <w:lang w:val="en-AU"/>
-        </w:rPr>
-        <w:t xml:space="preserve"> </w:t>
-      </w:r>
-      <w:r>
-        <w:rPr>
-          <w:lang w:val="en-AU"/>
-        </w:rPr>
-        <w:t>and the da</w:t>
-      </w:r>
-      <w:r>
-        <w:rPr>
-          <w:lang w:val="en-AU"/>
-        </w:rPr>
-        <w:t xml:space="preserve">ta you have generated to create </w:t>
-      </w:r>
-    </w:p>
-    <w:p>
-      <w:pPr>
-        <w:rPr>
-          <w:lang w:val="en-AU"/>
-        </w:rPr>
-      </w:pPr>
-    </w:p>
-    <w:p>
-      <w:pPr>
-        <w:rPr>
-          <w:lang w:val="en-AU"/>
-        </w:rPr>
-      </w:pPr>
-    </w:p>
-    <w:p>
-      <w:pPr>
-        <w:rPr>
-          <w:lang w:val="en-AU"/>
-        </w:rPr>
-      </w:pPr>
-    </w:p>
-    <w:p>
-      <w:pPr>
-        <w:rPr>
-          <w:lang w:val="en-AU"/>
-        </w:rPr>
-      </w:pPr>
-    </w:p>
-    <w:p>
-      <w:pPr>
-        <w:rPr>
-          <w:b/>
-          <w:lang w:val="en-AU"/>
-        </w:rPr>
-      </w:pPr>
-      <w:r>
-        <w:rPr>
-          <w:b/>
-          <w:lang w:val="en-AU"/>
-        </w:rPr>
-        <w:t>Further reading:</w:t>
-      </w:r>
-    </w:p>
-    <w:p>
-      <w:pPr>
-        <w:pStyle w:val="ListParagraph"/>
-        <w:numPr>
-          <w:ilvl w:val="0"/>
+        <w:t xml:space="preserve"> for more information about ABS’</w:t>
+      </w:r>
+      <w:r>
+        <w:rPr>
+          <w:lang w:val="en-AU"/>
+        </w:rPr>
+        <w:t>s statistical area 3.</w:t>
+      </w:r>
+    </w:p>
+    <w:p>
+      <w:pPr>
+        <w:pStyle w:val="ListParagraph"/>
+        <w:numPr>
+          <w:ilvl w:val="1"/>
           <w:numId w:val="5"/>
         </w:numPr>
         <w:rPr>
@@ -4412,6 +4335,12 @@
           <w:lang w:val="en-AU"/>
         </w:rPr>
         <w:t xml:space="preserve">See </w:t>
+      </w:r>
+      <w:r>
+        <w:rPr>
+          <w:lang w:val="en-AU"/>
+        </w:rPr>
+        <w:t xml:space="preserve">a fun (maybe a strong word) map of ABS structures </w:t>
       </w:r>
       <w:hyperlink r:id="rId25" w:history="1">
         <w:r>
@@ -4426,20 +4355,14 @@
         <w:rPr>
           <w:lang w:val="en-AU"/>
         </w:rPr>
-        <w:t xml:space="preserve"> for more information about ABS’</w:t>
-      </w:r>
-      <w:r>
-        <w:rPr>
-          <w:lang w:val="en-AU"/>
-        </w:rPr>
-        <w:t>s statistical area 3.</w:t>
-      </w:r>
-    </w:p>
-    <w:p>
-      <w:pPr>
-        <w:pStyle w:val="ListParagraph"/>
-        <w:numPr>
-          <w:ilvl w:val="1"/>
+        <w:t>.</w:t>
+      </w:r>
+    </w:p>
+    <w:p>
+      <w:pPr>
+        <w:pStyle w:val="ListParagraph"/>
+        <w:numPr>
+          <w:ilvl w:val="0"/>
           <w:numId w:val="5"/>
         </w:numPr>
         <w:rPr>
@@ -4450,15 +4373,65 @@
         <w:rPr>
           <w:lang w:val="en-AU"/>
         </w:rPr>
-        <w:t xml:space="preserve">See </w:t>
-      </w:r>
-      <w:r>
-        <w:rPr>
-          <w:lang w:val="en-AU"/>
-        </w:rPr>
-        <w:t xml:space="preserve">a fun (maybe a strong word) map of ABS structures </w:t>
+        <w:t xml:space="preserve">The </w:t>
+      </w:r>
+      <w:r>
+        <w:rPr>
+          <w:rStyle w:val="SubtitleChar"/>
+        </w:rPr>
+        <w:t>placement</w:t>
+      </w:r>
+      <w:r>
+        <w:rPr>
+          <w:lang w:val="en-AU"/>
+        </w:rPr>
+        <w:t xml:space="preserve"> package </w:t>
+      </w:r>
+      <w:r>
+        <w:rPr>
+          <w:lang w:val="en-AU"/>
+        </w:rPr>
+        <w:t xml:space="preserve">reference manual </w:t>
+      </w:r>
+      <w:r>
+        <w:rPr>
+          <w:lang w:val="en-AU"/>
+        </w:rPr>
+        <w:t xml:space="preserve">can be found </w:t>
+      </w:r>
+      <w:r>
+        <w:rPr>
+          <w:lang w:val="en-AU"/>
+        </w:rPr>
+        <w:t xml:space="preserve">on </w:t>
       </w:r>
       <w:hyperlink r:id="rId26" w:history="1">
+        <w:r>
+          <w:t>CRAN</w:t>
+        </w:r>
+      </w:hyperlink>
+      <w:r>
+        <w:t>.</w:t>
+      </w:r>
+    </w:p>
+    <w:p>
+      <w:pPr>
+        <w:pStyle w:val="ListParagraph"/>
+        <w:numPr>
+          <w:ilvl w:val="0"/>
+          <w:numId w:val="5"/>
+        </w:numPr>
+        <w:rPr>
+          <w:lang w:val="en-AU"/>
+        </w:rPr>
+      </w:pPr>
+      <w:r>
+        <w:rPr>
+          <w:lang w:val="en-AU"/>
+        </w:rPr>
+        <w:t xml:space="preserve">A great resource data visualisation is </w:t>
+      </w:r>
+      <w:hyperlink r:id="rId27" w:history="1">
         <w:r>
           <w:rPr>
             <w:rStyle w:val="Hyperlink"/>
@@ -4471,99 +4444,8 @@
         <w:rPr>
           <w:lang w:val="en-AU"/>
         </w:rPr>
-        <w:t>.</w:t>
-      </w:r>
-    </w:p>
-    <w:p>
-      <w:pPr>
-        <w:pStyle w:val="ListParagraph"/>
-        <w:numPr>
-          <w:ilvl w:val="0"/>
-          <w:numId w:val="5"/>
-        </w:numPr>
-        <w:rPr>
-          <w:lang w:val="en-AU"/>
-        </w:rPr>
-      </w:pPr>
-      <w:r>
-        <w:rPr>
-          <w:lang w:val="en-AU"/>
-        </w:rPr>
-        <w:t xml:space="preserve">The </w:t>
-      </w:r>
-      <w:r>
-        <w:rPr>
-          <w:rStyle w:val="SubtitleChar"/>
-        </w:rPr>
-        <w:t>placement</w:t>
-      </w:r>
-      <w:r>
-        <w:rPr>
-          <w:lang w:val="en-AU"/>
-        </w:rPr>
-        <w:t xml:space="preserve"> package </w:t>
-      </w:r>
-      <w:r>
-        <w:rPr>
-          <w:lang w:val="en-AU"/>
-        </w:rPr>
-        <w:t xml:space="preserve">reference manual </w:t>
-      </w:r>
-      <w:r>
-        <w:rPr>
-          <w:lang w:val="en-AU"/>
-        </w:rPr>
-        <w:t xml:space="preserve">can be found </w:t>
-      </w:r>
-      <w:r>
-        <w:rPr>
-          <w:lang w:val="en-AU"/>
-        </w:rPr>
-        <w:t xml:space="preserve">on </w:t>
-      </w:r>
-      <w:hyperlink r:id="rId27" w:history="1">
-        <w:r>
-          <w:t>CRAN</w:t>
-        </w:r>
-      </w:hyperlink>
-      <w:r>
-        <w:t>.</w:t>
-      </w:r>
-    </w:p>
-    <w:p>
-      <w:pPr>
-        <w:pStyle w:val="ListParagraph"/>
-        <w:numPr>
-          <w:ilvl w:val="0"/>
-          <w:numId w:val="5"/>
-        </w:numPr>
-        <w:rPr>
-          <w:lang w:val="en-AU"/>
-        </w:rPr>
-      </w:pPr>
-      <w:r>
-        <w:rPr>
-          <w:lang w:val="en-AU"/>
-        </w:rPr>
-        <w:t xml:space="preserve">A great resource data visualisation is </w:t>
-      </w:r>
-      <w:hyperlink r:id="rId28" w:history="1">
-        <w:r>
-          <w:rPr>
-            <w:rStyle w:val="Hyperlink"/>
-            <w:lang w:val="en-AU"/>
-          </w:rPr>
-          <w:t>here</w:t>
-        </w:r>
-      </w:hyperlink>
-      <w:r>
-        <w:rPr>
-          <w:lang w:val="en-AU"/>
-        </w:rPr>
         <w:t xml:space="preserve">. Note that it’s a full book, but it’s pretty excellent. </w:t>
       </w:r>
-      <w:bookmarkStart w:id="0" w:name="_GoBack"/>
-      <w:bookmarkEnd w:id="0"/>
     </w:p>
     <w:p>
       <w:pPr>
@@ -4573,8 +4455,8 @@
       </w:pPr>
     </w:p>
     <w:sectPr>
-      <w:footerReference w:type="even" r:id="rId29"/>
-      <w:footerReference w:type="default" r:id="rId30"/>
+      <w:footerReference w:type="even" r:id="rId28"/>
+      <w:footerReference w:type="default" r:id="rId29"/>
       <w:pgSz w:w="11900" w:h="16840"/>
       <w:pgMar w:top="1440" w:right="1440" w:bottom="1440" w:left="1440" w:header="708" w:footer="708" w:gutter="0"/>
       <w:cols w:space="708"/>
@@ -5683,7 +5565,7 @@
     <w:link w:val="Heading1Char"/>
     <w:uiPriority w:val="9"/>
     <w:qFormat/>
-    <w:rsid w:val="00ED424B"/>
+    <w:rsid w:val="009078B6"/>
     <w:pPr>
       <w:keepNext/>
       <w:keepLines/>
@@ -5692,9 +5574,11 @@
     </w:pPr>
     <w:rPr>
       <w:rFonts w:ascii="Avenir Next Ultra Light" w:eastAsiaTheme="majorEastAsia" w:hAnsi="Avenir Next Ultra Light" w:cstheme="majorBidi"/>
-      <w:color w:val="2F5496" w:themeColor="accent1" w:themeShade="BF"/>
+      <w:b/>
+      <w:color w:val="ED7D31" w:themeColor="accent2"/>
       <w:sz w:val="32"/>
       <w:szCs w:val="32"/>
+      <w:lang w:val="en-AU"/>
     </w:rPr>
   </w:style>
   <w:style w:type="character" w:default="1" w:styleId="DefaultParagraphFont">
@@ -5732,13 +5616,14 @@
     <w:autoRedefine/>
     <w:uiPriority w:val="10"/>
     <w:qFormat/>
-    <w:rsid w:val="00AC411A"/>
+    <w:rsid w:val="009078B6"/>
     <w:pPr>
       <w:contextualSpacing/>
       <w:jc w:val="center"/>
     </w:pPr>
     <w:rPr>
       <w:rFonts w:ascii="Avenir Next Ultra Light" w:eastAsiaTheme="majorEastAsia" w:hAnsi="Avenir Next Ultra Light" w:cstheme="majorBidi"/>
+      <w:b/>
       <w:spacing w:val="-10"/>
       <w:kern w:val="28"/>
       <w:sz w:val="40"/>
@@ -5751,9 +5636,10 @@
     <w:basedOn w:val="DefaultParagraphFont"/>
     <w:link w:val="Title"/>
     <w:uiPriority w:val="10"/>
-    <w:rsid w:val="00AC411A"/>
+    <w:rsid w:val="009078B6"/>
     <w:rPr>
       <w:rFonts w:ascii="Avenir Next Ultra Light" w:eastAsiaTheme="majorEastAsia" w:hAnsi="Avenir Next Ultra Light" w:cstheme="majorBidi"/>
+      <w:b/>
       <w:spacing w:val="-10"/>
       <w:kern w:val="28"/>
       <w:sz w:val="40"/>
@@ -5806,12 +5692,14 @@
     <w:basedOn w:val="DefaultParagraphFont"/>
     <w:link w:val="Heading1"/>
     <w:uiPriority w:val="9"/>
-    <w:rsid w:val="00ED424B"/>
+    <w:rsid w:val="009078B6"/>
     <w:rPr>
       <w:rFonts w:ascii="Avenir Next Ultra Light" w:eastAsiaTheme="majorEastAsia" w:hAnsi="Avenir Next Ultra Light" w:cstheme="majorBidi"/>
-      <w:color w:val="2F5496" w:themeColor="accent1" w:themeShade="BF"/>
+      <w:b/>
+      <w:color w:val="ED7D31" w:themeColor="accent2"/>
       <w:sz w:val="32"/>
       <w:szCs w:val="32"/>
+      <w:lang w:val="en-AU"/>
     </w:rPr>
   </w:style>
   <w:style w:type="character" w:styleId="SubtleEmphasis">
@@ -6241,7 +6129,7 @@
 </file>
 
 <file path=customXml/itemProps1.xml><?xml version="1.0" encoding="utf-8"?>
-<ds:datastoreItem xmlns:ds="http://schemas.openxmlformats.org/officeDocument/2006/customXml" ds:itemID="{99F39730-00B5-EF40-98AC-4681CDECDF62}">
+<ds:datastoreItem xmlns:ds="http://schemas.openxmlformats.org/officeDocument/2006/customXml" ds:itemID="{AF993691-BF6E-F644-957E-9AD789FD5141}">
   <ds:schemaRefs>
     <ds:schemaRef ds:uri="http://schemas.openxmlformats.org/officeDocument/2006/bibliography"/>
   </ds:schemaRefs>
